--- a/Testat4.docx
+++ b/Testat4.docx
@@ -147,25 +147,7 @@
           <w:sz w:val="28"/>
           <w:szCs w:val="28"/>
         </w:rPr>
-        <w:t xml:space="preserve">Verwendung von C++ anstelle von Python (Compiler </w:t>
-      </w:r>
-      <w:proofErr w:type="spellStart"/>
-      <w:r>
-        <w:rPr>
-          <w:rFonts w:ascii="Comic Sans MS" w:hAnsi="Comic Sans MS"/>
-          <w:sz w:val="28"/>
-          <w:szCs w:val="28"/>
-        </w:rPr>
-        <w:t>vs</w:t>
-      </w:r>
-      <w:proofErr w:type="spellEnd"/>
-      <w:r>
-        <w:rPr>
-          <w:rFonts w:ascii="Comic Sans MS" w:hAnsi="Comic Sans MS"/>
-          <w:sz w:val="28"/>
-          <w:szCs w:val="28"/>
-        </w:rPr>
-        <w:t xml:space="preserve"> Interpretiert)</w:t>
+        <w:t>Verwendung von C++ anstelle von Python (Compiler vs Interpretiert)</w:t>
       </w:r>
     </w:p>
     <w:p>
@@ -209,43 +191,7 @@
           <w:sz w:val="28"/>
           <w:szCs w:val="28"/>
         </w:rPr>
-        <w:t>Entfall des „</w:t>
-      </w:r>
-      <w:proofErr w:type="spellStart"/>
-      <w:r>
-        <w:rPr>
-          <w:rFonts w:ascii="Comic Sans MS" w:hAnsi="Comic Sans MS"/>
-          <w:sz w:val="28"/>
-          <w:szCs w:val="28"/>
-        </w:rPr>
-        <w:t>direction</w:t>
-      </w:r>
-      <w:proofErr w:type="spellEnd"/>
-      <w:r>
-        <w:rPr>
-          <w:rFonts w:ascii="Comic Sans MS" w:hAnsi="Comic Sans MS"/>
-          <w:sz w:val="28"/>
-          <w:szCs w:val="28"/>
-        </w:rPr>
-        <w:t xml:space="preserve">“ Parameter, dafür </w:t>
-      </w:r>
-      <w:proofErr w:type="spellStart"/>
-      <w:r>
-        <w:rPr>
-          <w:rFonts w:ascii="Comic Sans MS" w:hAnsi="Comic Sans MS"/>
-          <w:sz w:val="28"/>
-          <w:szCs w:val="28"/>
-        </w:rPr>
-        <w:t>speed</w:t>
-      </w:r>
-      <w:proofErr w:type="spellEnd"/>
-      <w:r>
-        <w:rPr>
-          <w:rFonts w:ascii="Comic Sans MS" w:hAnsi="Comic Sans MS"/>
-          <w:sz w:val="28"/>
-          <w:szCs w:val="28"/>
-        </w:rPr>
-        <w:t xml:space="preserve"> von -100 bis 100</w:t>
+        <w:t>Entfall des „direction“ Parameter, dafür speed von -100 bis 100</w:t>
       </w:r>
     </w:p>
     <w:p>
@@ -296,6 +242,28 @@
           <w:szCs w:val="28"/>
         </w:rPr>
         <w:t>Entfall des zusätzlichen abspeichern des JSON-strings (Redundant)</w:t>
+      </w:r>
+    </w:p>
+    <w:p>
+      <w:pPr>
+        <w:pStyle w:val="Listenabsatz"/>
+        <w:numPr>
+          <w:ilvl w:val="0"/>
+          <w:numId w:val="1"/>
+        </w:numPr>
+        <w:rPr>
+          <w:rFonts w:ascii="Comic Sans MS" w:hAnsi="Comic Sans MS"/>
+          <w:sz w:val="28"/>
+          <w:szCs w:val="28"/>
+        </w:rPr>
+      </w:pPr>
+      <w:r>
+        <w:rPr>
+          <w:rFonts w:ascii="Comic Sans MS" w:hAnsi="Comic Sans MS"/>
+          <w:sz w:val="28"/>
+          <w:szCs w:val="28"/>
+        </w:rPr>
+        <w:t>Nutzung von ENUM anstelle von JOINS für direction etc</w:t>
       </w:r>
     </w:p>
     <w:sectPr>
